--- a/Eisley_notes/Eisley_v1.docx
+++ b/Eisley_notes/Eisley_v1.docx
@@ -1,6 +1,6 @@
 
 <file path=word/document.xml><?xml version="1.0" encoding="utf-8"?>
-<w:document xmlns:wpc="http://schemas.microsoft.com/office/word/2010/wordprocessingCanvas" xmlns:cx="http://schemas.microsoft.com/office/drawing/2014/chartex" xmlns:cx1="http://schemas.microsoft.com/office/drawing/2015/9/8/chartex" xmlns:mc="http://schemas.openxmlformats.org/markup-compatibility/2006" xmlns:o="urn:schemas-microsoft-com:office:office" xmlns:r="http://schemas.openxmlformats.org/officeDocument/2006/relationships" xmlns:m="http://schemas.openxmlformats.org/officeDocument/2006/math" xmlns:v="urn:schemas-microsoft-com:vml" xmlns:wp14="http://schemas.microsoft.com/office/word/2010/wordprocessingDrawing" xmlns:wp="http://schemas.openxmlformats.org/drawingml/2006/wordprocessingDrawing" xmlns:w10="urn:schemas-microsoft-com:office:word" xmlns:w="http://schemas.openxmlformats.org/wordprocessingml/2006/main" xmlns:w14="http://schemas.microsoft.com/office/word/2010/wordml" xmlns:w15="http://schemas.microsoft.com/office/word/2012/wordml" xmlns:w16se="http://schemas.microsoft.com/office/word/2015/wordml/symex" xmlns:wpg="http://schemas.microsoft.com/office/word/2010/wordprocessingGroup" xmlns:wpi="http://schemas.microsoft.com/office/word/2010/wordprocessingInk" xmlns:wne="http://schemas.microsoft.com/office/word/2006/wordml" xmlns:wps="http://schemas.microsoft.com/office/word/2010/wordprocessingShape" mc:Ignorable="w14 w15 w16se wp14">
+<w:document xmlns:wpc="http://schemas.microsoft.com/office/word/2010/wordprocessingCanvas" xmlns:cx="http://schemas.microsoft.com/office/drawing/2014/chartex" xmlns:mc="http://schemas.openxmlformats.org/markup-compatibility/2006" xmlns:o="urn:schemas-microsoft-com:office:office" xmlns:r="http://schemas.openxmlformats.org/officeDocument/2006/relationships" xmlns:m="http://schemas.openxmlformats.org/officeDocument/2006/math" xmlns:v="urn:schemas-microsoft-com:vml" xmlns:wp14="http://schemas.microsoft.com/office/word/2010/wordprocessingDrawing" xmlns:wp="http://schemas.openxmlformats.org/drawingml/2006/wordprocessingDrawing" xmlns:w10="urn:schemas-microsoft-com:office:word" xmlns:w="http://schemas.openxmlformats.org/wordprocessingml/2006/main" xmlns:w14="http://schemas.microsoft.com/office/word/2010/wordml" xmlns:w15="http://schemas.microsoft.com/office/word/2012/wordml" xmlns:w16se="http://schemas.microsoft.com/office/word/2015/wordml/symex" xmlns:wpg="http://schemas.microsoft.com/office/word/2010/wordprocessingGroup" xmlns:wpi="http://schemas.microsoft.com/office/word/2010/wordprocessingInk" xmlns:wne="http://schemas.microsoft.com/office/word/2006/wordml" xmlns:wps="http://schemas.microsoft.com/office/word/2010/wordprocessingShape" mc:Ignorable="w14 w15 w16se wp14">
   <w:body>
     <w:p>
       <w:pPr>
@@ -32,7 +32,11 @@
         <w:t>Globe Thistle, Mint, Sweet Alyssum, Goldenrod, Pansy, and Zinnia</w:t>
       </w:r>
       <w:r>
-        <w:t>. Bees like Blue, White, Pink, Red, Y</w:t>
+        <w:t xml:space="preserve">. Bees like Blue, White, Pink, Red, </w:t>
+      </w:r>
+      <w:bookmarkStart w:id="0" w:name="_GoBack"/>
+      <w:r>
+        <w:t>Y</w:t>
       </w:r>
       <w:r>
         <w:t>ellow, and Orange flowers. Blue Billy</w:t>
@@ -50,7 +54,11 @@
         <w:t xml:space="preserve">great </w:t>
       </w:r>
       <w:r>
-        <w:t>food source for solitary bees, Honey B</w:t>
+        <w:t xml:space="preserve">food source for solitary bees, Honey </w:t>
+      </w:r>
+      <w:bookmarkEnd w:id="0"/>
+      <w:r>
+        <w:t>B</w:t>
       </w:r>
       <w:r>
         <w:t xml:space="preserve">ees, </w:t>
@@ -76,8 +84,27 @@
       <w:r>
         <w:t xml:space="preserve">of a teaspoon of honey. </w:t>
       </w:r>
-      <w:bookmarkStart w:id="0" w:name="_GoBack"/>
-      <w:bookmarkEnd w:id="0"/>
+      <w:r>
+        <w:t>Boiling water will kill weeds just effectively as chemicals. There are also lots of other sprays that are non-chemicals like</w:t>
+      </w:r>
+      <w:r>
+        <w:t xml:space="preserve"> garlic spray, Oil</w:t>
+      </w:r>
+      <w:r>
+        <w:t xml:space="preserve"> spray,</w:t>
+      </w:r>
+      <w:r>
+        <w:t xml:space="preserve"> Milk spray, natural ant deterrent, and herbic</w:t>
+      </w:r>
+      <w:r>
+        <w:t>i</w:t>
+      </w:r>
+      <w:r>
+        <w:t xml:space="preserve">de </w:t>
+      </w:r>
+      <w:r>
+        <w:t>alternatives for weeds.</w:t>
+      </w:r>
     </w:p>
     <w:sectPr>
       <w:pgSz w:w="12240" w:h="15840"/>

--- a/Eisley_notes/Eisley_v1.docx
+++ b/Eisley_notes/Eisley_v1.docx
@@ -1,6 +1,6 @@
 
 <file path=word/document.xml><?xml version="1.0" encoding="utf-8"?>
-<w:document xmlns:wpc="http://schemas.microsoft.com/office/word/2010/wordprocessingCanvas" xmlns:cx="http://schemas.microsoft.com/office/drawing/2014/chartex" xmlns:mc="http://schemas.openxmlformats.org/markup-compatibility/2006" xmlns:o="urn:schemas-microsoft-com:office:office" xmlns:r="http://schemas.openxmlformats.org/officeDocument/2006/relationships" xmlns:m="http://schemas.openxmlformats.org/officeDocument/2006/math" xmlns:v="urn:schemas-microsoft-com:vml" xmlns:wp14="http://schemas.microsoft.com/office/word/2010/wordprocessingDrawing" xmlns:wp="http://schemas.openxmlformats.org/drawingml/2006/wordprocessingDrawing" xmlns:w10="urn:schemas-microsoft-com:office:word" xmlns:w="http://schemas.openxmlformats.org/wordprocessingml/2006/main" xmlns:w14="http://schemas.microsoft.com/office/word/2010/wordml" xmlns:w15="http://schemas.microsoft.com/office/word/2012/wordml" xmlns:w16se="http://schemas.microsoft.com/office/word/2015/wordml/symex" xmlns:wpg="http://schemas.microsoft.com/office/word/2010/wordprocessingGroup" xmlns:wpi="http://schemas.microsoft.com/office/word/2010/wordprocessingInk" xmlns:wne="http://schemas.microsoft.com/office/word/2006/wordml" xmlns:wps="http://schemas.microsoft.com/office/word/2010/wordprocessingShape" mc:Ignorable="w14 w15 w16se wp14">
+<w:document xmlns:wpc="http://schemas.microsoft.com/office/word/2010/wordprocessingCanvas" xmlns:cx="http://schemas.microsoft.com/office/drawing/2014/chartex" xmlns:cx1="http://schemas.microsoft.com/office/drawing/2015/9/8/chartex" xmlns:mc="http://schemas.openxmlformats.org/markup-compatibility/2006" xmlns:o="urn:schemas-microsoft-com:office:office" xmlns:r="http://schemas.openxmlformats.org/officeDocument/2006/relationships" xmlns:m="http://schemas.openxmlformats.org/officeDocument/2006/math" xmlns:v="urn:schemas-microsoft-com:vml" xmlns:wp14="http://schemas.microsoft.com/office/word/2010/wordprocessingDrawing" xmlns:wp="http://schemas.openxmlformats.org/drawingml/2006/wordprocessingDrawing" xmlns:w10="urn:schemas-microsoft-com:office:word" xmlns:w="http://schemas.openxmlformats.org/wordprocessingml/2006/main" xmlns:w14="http://schemas.microsoft.com/office/word/2010/wordml" xmlns:w15="http://schemas.microsoft.com/office/word/2012/wordml" xmlns:w16se="http://schemas.microsoft.com/office/word/2015/wordml/symex" xmlns:wpg="http://schemas.microsoft.com/office/word/2010/wordprocessingGroup" xmlns:wpi="http://schemas.microsoft.com/office/word/2010/wordprocessingInk" xmlns:wne="http://schemas.microsoft.com/office/word/2006/wordml" xmlns:wps="http://schemas.microsoft.com/office/word/2010/wordprocessingShape" mc:Ignorable="w14 w15 w16se wp14">
   <w:body>
     <w:p>
       <w:pPr>
@@ -32,78 +32,80 @@
         <w:t>Globe Thistle, Mint, Sweet Alyssum, Goldenrod, Pansy, and Zinnia</w:t>
       </w:r>
       <w:r>
-        <w:t xml:space="preserve">. Bees like Blue, White, Pink, Red, </w:t>
+        <w:t>. Bees like Blue, White, Pink, Red, Y</w:t>
+      </w:r>
+      <w:r>
+        <w:t>ellow, and Orange flowers. Blue Billy</w:t>
+      </w:r>
+      <w:r>
+        <w:t xml:space="preserve"> G</w:t>
+      </w:r>
+      <w:r>
+        <w:t xml:space="preserve">oat </w:t>
+      </w:r>
+      <w:r>
+        <w:t xml:space="preserve">Weed provides a </w:t>
+      </w:r>
+      <w:r>
+        <w:t xml:space="preserve">great </w:t>
+      </w:r>
+      <w:r>
+        <w:t>food source for solitary bees, Honey B</w:t>
+      </w:r>
+      <w:r>
+        <w:t xml:space="preserve">ees, </w:t>
+      </w:r>
+      <w:r>
+        <w:t>H</w:t>
+      </w:r>
+      <w:r>
+        <w:t xml:space="preserve">overflies, </w:t>
+      </w:r>
+      <w:r>
+        <w:t>B</w:t>
+      </w:r>
+      <w:r>
+        <w:t>eetles, and Butterflies</w:t>
+      </w:r>
+      <w:r>
+        <w:t>. A diversity of food types reduces the risk of illnesses being introduced into local bee populations. Worker bees live for about four to five weeks. During this short time they’re constantly at work,</w:t>
+      </w:r>
+      <w:r>
+        <w:t xml:space="preserve"> and produce about a Quarter </w:t>
+      </w:r>
+      <w:r>
+        <w:t xml:space="preserve">of a teaspoon of honey. </w:t>
+      </w:r>
+      <w:r>
+        <w:t xml:space="preserve">Boiling water will kill weeds just effectively as chemicals. There are also </w:t>
+      </w:r>
+      <w:proofErr w:type="gramStart"/>
+      <w:r>
+        <w:t>lots of</w:t>
+      </w:r>
+      <w:proofErr w:type="gramEnd"/>
+      <w:r>
+        <w:t xml:space="preserve"> other sprays that are non-chemicals like</w:t>
+      </w:r>
+      <w:r>
+        <w:t xml:space="preserve"> garlic spray, Oil spray, Milk spray, natural ant deterrent, and herbic</w:t>
+      </w:r>
+      <w:r>
+        <w:t>i</w:t>
+      </w:r>
+      <w:r>
+        <w:t xml:space="preserve">de </w:t>
+      </w:r>
+      <w:r>
+        <w:t>alternatives for weeds.</w:t>
+      </w:r>
+      <w:r>
+        <w:t xml:space="preserve"> You can even look up online how to make these sprays. Strawberries </w:t>
       </w:r>
       <w:bookmarkStart w:id="0" w:name="_GoBack"/>
-      <w:r>
-        <w:t>Y</w:t>
-      </w:r>
-      <w:r>
-        <w:t>ellow, and Orange flowers. Blue Billy</w:t>
-      </w:r>
-      <w:r>
-        <w:t xml:space="preserve"> G</w:t>
-      </w:r>
-      <w:r>
-        <w:t xml:space="preserve">oat </w:t>
-      </w:r>
-      <w:r>
-        <w:t xml:space="preserve">Weed provides a </w:t>
-      </w:r>
-      <w:r>
-        <w:t xml:space="preserve">great </w:t>
-      </w:r>
-      <w:r>
-        <w:t xml:space="preserve">food source for solitary bees, Honey </w:t>
-      </w:r>
       <w:bookmarkEnd w:id="0"/>
       <w:r>
-        <w:t>B</w:t>
-      </w:r>
-      <w:r>
-        <w:t xml:space="preserve">ees, </w:t>
-      </w:r>
-      <w:r>
-        <w:t>H</w:t>
-      </w:r>
-      <w:r>
-        <w:t xml:space="preserve">overflies, </w:t>
-      </w:r>
-      <w:r>
-        <w:t>B</w:t>
-      </w:r>
-      <w:r>
-        <w:t>eetles, and Butterflies</w:t>
-      </w:r>
-      <w:r>
-        <w:t>. A diversity of food types reduces the risk of illnesses being introduced into local bee populations. Worker bees live for about four to five weeks. During this short time they’re constantly at work,</w:t>
-      </w:r>
-      <w:r>
-        <w:t xml:space="preserve"> and produce about a Quarter </w:t>
-      </w:r>
-      <w:r>
-        <w:t xml:space="preserve">of a teaspoon of honey. </w:t>
-      </w:r>
-      <w:r>
-        <w:t>Boiling water will kill weeds just effectively as chemicals. There are also lots of other sprays that are non-chemicals like</w:t>
-      </w:r>
-      <w:r>
-        <w:t xml:space="preserve"> garlic spray, Oil</w:t>
-      </w:r>
-      <w:r>
-        <w:t xml:space="preserve"> spray,</w:t>
-      </w:r>
-      <w:r>
-        <w:t xml:space="preserve"> Milk spray, natural ant deterrent, and herbic</w:t>
-      </w:r>
-      <w:r>
-        <w:t>i</w:t>
-      </w:r>
-      <w:r>
-        <w:t xml:space="preserve">de </w:t>
-      </w:r>
-      <w:r>
-        <w:t>alternatives for weeds.</w:t>
+        <w:t xml:space="preserve"> </w:t>
       </w:r>
     </w:p>
     <w:sectPr>
